--- a/natural phase.5.docx
+++ b/natural phase.5.docx
@@ -134,12 +134,9 @@
         </w:rPr>
         <w:t xml:space="preserve">                 </w:t>
       </w:r>
-    </w:p>
-    <w:p>
-      <w:pPr>
-        <w:spacing w:after="322" w:line="259" w:lineRule="auto"/>
-        <w:ind w:left="0" w:firstLine="0"/>
-      </w:pPr>
+      <w:r>
+        <w:t>https://github.com/krishna11012006/EBPL</w:t>
+      </w:r>
       <w:r>
         <w:rPr>
           <w:rFonts w:ascii="Aptos" w:eastAsia="Aptos" w:hAnsi="Aptos" w:cs="Aptos"/>
@@ -177,21 +174,7 @@
         <w:rPr>
           <w:rFonts w:ascii="Perpetua Titling MT" w:eastAsia="Perpetua Titling MT" w:hAnsi="Perpetua Titling MT" w:cs="Perpetua Titling MT"/>
         </w:rPr>
-        <w:t xml:space="preserve">College name : </w:t>
-      </w:r>
-      <w:proofErr w:type="spellStart"/>
-      <w:r>
-        <w:rPr>
-          <w:rFonts w:ascii="Perpetua Titling MT" w:eastAsia="Perpetua Titling MT" w:hAnsi="Perpetua Titling MT" w:cs="Perpetua Titling MT"/>
-        </w:rPr>
-        <w:t>thangavelu</w:t>
-      </w:r>
-      <w:proofErr w:type="spellEnd"/>
-      <w:r>
-        <w:rPr>
-          <w:rFonts w:ascii="Perpetua Titling MT" w:eastAsia="Perpetua Titling MT" w:hAnsi="Perpetua Titling MT" w:cs="Perpetua Titling MT"/>
-        </w:rPr>
-        <w:t xml:space="preserve"> engineering </w:t>
+        <w:t xml:space="preserve">College name : thangavelu engineering </w:t>
       </w:r>
     </w:p>
     <w:p>
@@ -254,13 +237,7 @@
         <w:rPr>
           <w:rFonts w:ascii="Perpetua Titling MT" w:eastAsia="Perpetua Titling MT" w:hAnsi="Perpetua Titling MT" w:cs="Perpetua Titling MT"/>
         </w:rPr>
-        <w:t>Student nm-id:</w:t>
-      </w:r>
-      <w:r>
-        <w:rPr>
-          <w:rFonts w:ascii="Perpetua Titling MT" w:eastAsia="Perpetua Titling MT" w:hAnsi="Perpetua Titling MT" w:cs="Perpetua Titling MT"/>
-        </w:rPr>
-        <w:t xml:space="preserve"> </w:t>
+        <w:t xml:space="preserve">Student nm-id: </w:t>
       </w:r>
       <w:r>
         <w:t>98f4cdbc109d68d8fdc4c6e266dd7111</w:t>
@@ -342,7 +319,6 @@
         </w:rPr>
         <w:t xml:space="preserve">Name : </w:t>
       </w:r>
-      <w:proofErr w:type="spellStart"/>
       <w:r>
         <w:rPr>
           <w:rFonts w:ascii="Perpetua Titling MT" w:eastAsia="Perpetua Titling MT" w:hAnsi="Perpetua Titling MT" w:cs="Perpetua Titling MT"/>
@@ -353,14 +329,7 @@
         <w:rPr>
           <w:rFonts w:ascii="Perpetua Titling MT" w:eastAsia="Perpetua Titling MT" w:hAnsi="Perpetua Titling MT" w:cs="Perpetua Titling MT"/>
         </w:rPr>
-        <w:t>rishna</w:t>
-      </w:r>
-      <w:proofErr w:type="spellEnd"/>
-      <w:r>
-        <w:rPr>
-          <w:rFonts w:ascii="Perpetua Titling MT" w:eastAsia="Perpetua Titling MT" w:hAnsi="Perpetua Titling MT" w:cs="Perpetua Titling MT"/>
-        </w:rPr>
-        <w:t xml:space="preserve"> Kumar </w:t>
+        <w:t xml:space="preserve">rishna Kumar </w:t>
       </w:r>
       <w:r>
         <w:rPr>
@@ -457,23 +426,13 @@
         </w:rPr>
         <w:t xml:space="preserve">                  </w:t>
       </w:r>
-      <w:proofErr w:type="spellStart"/>
       <w:r>
         <w:rPr>
           <w:rFonts w:ascii="Algerian" w:eastAsia="Algerian" w:hAnsi="Algerian" w:cs="Algerian"/>
           <w:color w:val="E97132"/>
           <w:sz w:val="52"/>
         </w:rPr>
-        <w:t>PROjECT</w:t>
-      </w:r>
-      <w:proofErr w:type="spellEnd"/>
-      <w:r>
-        <w:rPr>
-          <w:rFonts w:ascii="Algerian" w:eastAsia="Algerian" w:hAnsi="Algerian" w:cs="Algerian"/>
-          <w:color w:val="E97132"/>
-          <w:sz w:val="52"/>
-        </w:rPr>
-        <w:t xml:space="preserve"> </w:t>
+        <w:t xml:space="preserve">PROjECT </w:t>
       </w:r>
     </w:p>
     <w:p>
@@ -487,24 +446,15 @@
         <w:t xml:space="preserve">Title : </w:t>
       </w:r>
       <w:r>
-        <w:t xml:space="preserve">AI-Natural  </w:t>
-      </w:r>
-      <w:r>
-        <w:t xml:space="preserve">disaster prediction and management </w:t>
-      </w:r>
-      <w:r>
-        <w:t xml:space="preserve"> </w:t>
-      </w:r>
-    </w:p>
-    <w:p>
-      <w:pPr>
-        <w:ind w:left="-5"/>
-      </w:pPr>
-      <w:r>
-        <w:t>Natural disaster: Flood</w:t>
-      </w:r>
-      <w:r>
-        <w:t xml:space="preserve"> </w:t>
+        <w:t xml:space="preserve">AI-Natural  disaster prediction and management  </w:t>
+      </w:r>
+    </w:p>
+    <w:p>
+      <w:pPr>
+        <w:ind w:left="-5"/>
+      </w:pPr>
+      <w:r>
+        <w:t xml:space="preserve">Natural disaster: Flood </w:t>
       </w:r>
     </w:p>
     <w:p>
@@ -535,21 +485,7 @@
         <w:ind w:left="-5"/>
       </w:pPr>
       <w:r>
-        <w:t xml:space="preserve">           </w:t>
-      </w:r>
-      <w:r>
-        <w:t xml:space="preserve">The focus of Phase 4 is to enhance the AI system’s performance in predicting and managing flood-related disasters. This includes improving the accuracy of flood forecasting, </w:t>
-      </w:r>
-      <w:proofErr w:type="spellStart"/>
-      <w:r>
-        <w:t>realtime</w:t>
-      </w:r>
-      <w:proofErr w:type="spellEnd"/>
-      <w:r>
-        <w:t xml:space="preserve"> sensor integration, emergency response support, public communication, and data security. The ultimate goal is to save lives, reduce property damage, and ensure rapid and effective response during flood events.</w:t>
-      </w:r>
-      <w:r>
-        <w:t xml:space="preserve"> </w:t>
+        <w:t xml:space="preserve">           The focus of Phase 4 is to enhance the AI system’s performance in predicting and managing flood-related disasters. This includes improving the accuracy of flood forecasting, realtime sensor integration, emergency response support, public communication, and data security. The ultimate goal is to save lives, reduce property damage, and ensure rapid and effective response during flood events. </w:t>
       </w:r>
     </w:p>
     <w:p>
@@ -567,10 +503,7 @@
         <w:ind w:left="-5"/>
       </w:pPr>
       <w:r>
-        <w:t>1.Model Performance Enhancement</w:t>
-      </w:r>
-      <w:r>
-        <w:t xml:space="preserve"> </w:t>
+        <w:t xml:space="preserve">1.Model Performance Enhancement </w:t>
       </w:r>
     </w:p>
     <w:p>
@@ -607,10 +540,7 @@
         <w:ind w:left="-5"/>
       </w:pPr>
       <w:r>
-        <w:t>The AI component responsible for flood forecasting has been improved using high-resolution satellite imagery, rainfall patterns, water level sensor data, and historical flood records.</w:t>
-      </w:r>
-      <w:r>
-        <w:t xml:space="preserve"> </w:t>
+        <w:t xml:space="preserve">The AI component responsible for flood forecasting has been improved using high-resolution satellite imagery, rainfall patterns, water level sensor data, and historical flood records. </w:t>
       </w:r>
     </w:p>
     <w:p>
@@ -642,10 +572,7 @@
         <w:ind w:hanging="360"/>
       </w:pPr>
       <w:r>
-        <w:t>Accuracy Testing: Retraining the model with updated hydrological datasets (rainfall, river flow, terrain) to increase prediction accuracy.</w:t>
-      </w:r>
-      <w:r>
-        <w:t xml:space="preserve"> </w:t>
+        <w:t xml:space="preserve">Accuracy Testing: Retraining the model with updated hydrological datasets (rainfall, river flow, terrain) to increase prediction accuracy. </w:t>
       </w:r>
     </w:p>
     <w:p>
@@ -658,10 +585,7 @@
         <w:ind w:hanging="360"/>
       </w:pPr>
       <w:r>
-        <w:t>Model Optimization: Deep learning algorithms (e.g., LSTM for time-series water level forecasting) were optimized to reduce prediction error.</w:t>
-      </w:r>
-      <w:r>
-        <w:t xml:space="preserve"> </w:t>
+        <w:t xml:space="preserve">Model Optimization: Deep learning algorithms (e.g., LSTM for time-series water level forecasting) were optimized to reduce prediction error. </w:t>
       </w:r>
     </w:p>
     <w:p>
@@ -688,10 +612,7 @@
         <w:ind w:left="-5"/>
       </w:pPr>
       <w:r>
-        <w:t>The AI system now delivers earlier and more reliable flood warnings, enabling quicker decision-making by authorities.</w:t>
-      </w:r>
-      <w:r>
-        <w:t xml:space="preserve"> </w:t>
+        <w:t xml:space="preserve">The AI system now delivers earlier and more reliable flood warnings, enabling quicker decision-making by authorities. </w:t>
       </w:r>
     </w:p>
     <w:p>
@@ -709,10 +630,7 @@
         <w:ind w:left="-5"/>
       </w:pPr>
       <w:r>
-        <w:t>2.Chatbot Performance Optimization</w:t>
-      </w:r>
-      <w:r>
-        <w:t xml:space="preserve"> </w:t>
+        <w:t xml:space="preserve">2.Chatbot Performance Optimization </w:t>
       </w:r>
     </w:p>
     <w:p>
@@ -751,18 +669,7 @@
         <w:ind w:left="-5"/>
       </w:pPr>
       <w:r>
-        <w:t xml:space="preserve">A flood-assistance </w:t>
-      </w:r>
-      <w:proofErr w:type="spellStart"/>
-      <w:r>
-        <w:t>chatbot</w:t>
-      </w:r>
-      <w:proofErr w:type="spellEnd"/>
-      <w:r>
-        <w:t xml:space="preserve"> was enhanced to deliver emergency alerts, safety guidance, and connect users to rescue teams.</w:t>
-      </w:r>
-      <w:r>
-        <w:t xml:space="preserve"> </w:t>
+        <w:t xml:space="preserve">A flood-assistance chatbot was enhanced to deliver emergency alerts, safety guidance, and connect users to rescue teams. </w:t>
       </w:r>
     </w:p>
     <w:p>
@@ -803,10 +710,7 @@
         <w:ind w:hanging="360"/>
       </w:pPr>
       <w:r>
-        <w:t>Response Time: Backend optimized for faster replies during peak disaster activity.</w:t>
-      </w:r>
-      <w:r>
-        <w:t xml:space="preserve"> </w:t>
+        <w:t xml:space="preserve">Response Time: Backend optimized for faster replies during peak disaster activity. </w:t>
       </w:r>
     </w:p>
     <w:p>
@@ -819,10 +723,7 @@
         <w:ind w:hanging="360"/>
       </w:pPr>
       <w:r>
-        <w:t>Language Processing: NLP capabilities updated to interpret flood-related questions in regional languages and dialects.</w:t>
-      </w:r>
-      <w:r>
-        <w:t xml:space="preserve"> </w:t>
+        <w:t xml:space="preserve">Language Processing: NLP capabilities updated to interpret flood-related questions in regional languages and dialects. </w:t>
       </w:r>
     </w:p>
     <w:p>
@@ -849,10 +750,7 @@
         <w:ind w:left="-5"/>
       </w:pPr>
       <w:r>
-        <w:t>Users receive quick, accurate answers to critical questions like evacuation routes, nearby shelters, and emergency contacts.</w:t>
-      </w:r>
-      <w:r>
-        <w:t xml:space="preserve"> </w:t>
+        <w:t xml:space="preserve">Users receive quick, accurate answers to critical questions like evacuation routes, nearby shelters, and emergency contacts. </w:t>
       </w:r>
     </w:p>
     <w:p>
@@ -871,10 +769,7 @@
         <w:ind w:left="-5"/>
       </w:pPr>
       <w:r>
-        <w:t>3.IoT and Sensor Integration Performance</w:t>
-      </w:r>
-      <w:r>
-        <w:t xml:space="preserve"> </w:t>
+        <w:t xml:space="preserve">3.IoT and Sensor Integration Performance </w:t>
       </w:r>
     </w:p>
     <w:p>
@@ -916,18 +811,7 @@
         <w:ind w:left="-5"/>
       </w:pPr>
       <w:r>
-        <w:t xml:space="preserve">Deeper integration with </w:t>
-      </w:r>
-      <w:proofErr w:type="spellStart"/>
-      <w:r>
-        <w:t>IoT</w:t>
-      </w:r>
-      <w:proofErr w:type="spellEnd"/>
-      <w:r>
-        <w:t>-based flood monitoring systems (e.g., river sensors, rainfall gauges) to support real-time situational awareness.</w:t>
-      </w:r>
-      <w:r>
-        <w:t xml:space="preserve"> </w:t>
+        <w:t xml:space="preserve">Deeper integration with IoT-based flood monitoring systems (e.g., river sensors, rainfall gauges) to support real-time situational awareness. </w:t>
       </w:r>
     </w:p>
     <w:p>
@@ -973,21 +857,7 @@
         <w:t xml:space="preserve"> </w:t>
       </w:r>
       <w:r>
-        <w:t>Real-</w:t>
-      </w:r>
-      <w:r>
-        <w:t xml:space="preserve">Time Data Processing: Sensor data (river level, dam discharge, rainfall) is now processed with &lt;3 sec </w:t>
-      </w:r>
-      <w:proofErr w:type="spellStart"/>
-      <w:r>
-        <w:t>lateImproved</w:t>
-      </w:r>
-      <w:proofErr w:type="spellEnd"/>
-      <w:r>
-        <w:t xml:space="preserve"> API Connections: APIs with weather stations, GPS sensors, and drone feeds were made more robust.</w:t>
-      </w:r>
-      <w:r>
-        <w:t xml:space="preserve"> </w:t>
+        <w:t xml:space="preserve">Real-Time Data Processing: Sensor data (river level, dam discharge, rainfall) is now processed with &lt;3 sec lateImproved API Connections: APIs with weather stations, GPS sensors, and drone feeds were made more robust. </w:t>
       </w:r>
     </w:p>
     <w:p>
@@ -1014,10 +884,7 @@
         <w:ind w:left="-5"/>
       </w:pPr>
       <w:r>
-        <w:t>Real-time water level monitoring and dynamic flood maps improve readiness and response speed in vulnerable zones.</w:t>
-      </w:r>
-      <w:r>
-        <w:t xml:space="preserve"> </w:t>
+        <w:t xml:space="preserve">Real-time water level monitoring and dynamic flood maps improve readiness and response speed in vulnerable zones. </w:t>
       </w:r>
     </w:p>
     <w:p>
@@ -1035,10 +902,7 @@
         <w:ind w:left="-5"/>
       </w:pPr>
       <w:r>
-        <w:t>4.Data Security and Privacy Performance</w:t>
-      </w:r>
-      <w:r>
-        <w:t xml:space="preserve"> </w:t>
+        <w:t xml:space="preserve">4.Data Security and Privacy Performance </w:t>
       </w:r>
     </w:p>
     <w:p>
@@ -1075,10 +939,7 @@
         <w:ind w:left="-5"/>
       </w:pPr>
       <w:r>
-        <w:t>Due to the handling of citizen location and disaster alert data, the system has been upgraded for robust security.</w:t>
-      </w:r>
-      <w:r>
-        <w:t xml:space="preserve"> </w:t>
+        <w:t xml:space="preserve">Due to the handling of citizen location and disaster alert data, the system has been upgraded for robust security. </w:t>
       </w:r>
     </w:p>
     <w:p>
@@ -1119,10 +980,7 @@
         <w:ind w:hanging="360"/>
       </w:pPr>
       <w:r>
-        <w:t>Advanced Encryption: Data transmission and storage secured using AES-256 and TLS 1.3.</w:t>
-      </w:r>
-      <w:r>
-        <w:t xml:space="preserve"> </w:t>
+        <w:t xml:space="preserve">Advanced Encryption: Data transmission and storage secured using AES-256 and TLS 1.3. </w:t>
       </w:r>
     </w:p>
     <w:p>
@@ -1135,10 +993,7 @@
         <w:ind w:hanging="360"/>
       </w:pPr>
       <w:r>
-        <w:t>Security Testing: Conducted vulnerability assessments to secure alert systems and user data.</w:t>
-      </w:r>
-      <w:r>
-        <w:t xml:space="preserve"> </w:t>
+        <w:t xml:space="preserve">Security Testing: Conducted vulnerability assessments to secure alert systems and user data. </w:t>
       </w:r>
     </w:p>
     <w:p>
@@ -1165,10 +1020,7 @@
         <w:ind w:left="-5"/>
       </w:pPr>
       <w:r>
-        <w:t>A highly secure environment that safeguards sensitive information and ensures compliance with public safety data standards.</w:t>
-      </w:r>
-      <w:r>
-        <w:t xml:space="preserve"> </w:t>
+        <w:t xml:space="preserve">A highly secure environment that safeguards sensitive information and ensures compliance with public safety data standards. </w:t>
       </w:r>
     </w:p>
     <w:p>
@@ -1186,10 +1038,7 @@
         <w:ind w:left="371"/>
       </w:pPr>
       <w:r>
-        <w:t>4.Performance Testing and Metrics Collection</w:t>
-      </w:r>
-      <w:r>
-        <w:t xml:space="preserve"> </w:t>
+        <w:t xml:space="preserve">4.Performance Testing and Metrics Collection </w:t>
       </w:r>
     </w:p>
     <w:p>
@@ -1226,10 +1075,7 @@
         <w:ind w:left="-5"/>
       </w:pPr>
       <w:r>
-        <w:t xml:space="preserve">         This phase ensured the flood prediction system can handle high data traffic, sensor inputs, and citizen requests during crises.</w:t>
-      </w:r>
-      <w:r>
-        <w:t xml:space="preserve"> </w:t>
+        <w:t xml:space="preserve">         This phase ensured the flood prediction system can handle high data traffic, sensor inputs, and citizen requests during crises. </w:t>
       </w:r>
     </w:p>
     <w:p>
@@ -1261,10 +1107,7 @@
         <w:ind w:hanging="360"/>
       </w:pPr>
       <w:r>
-        <w:t>Load Testing: Simulated thousands of concurrent flood data updates and alert requests.</w:t>
-      </w:r>
-      <w:r>
-        <w:t xml:space="preserve"> </w:t>
+        <w:t xml:space="preserve">Load Testing: Simulated thousands of concurrent flood data updates and alert requests. </w:t>
       </w:r>
     </w:p>
     <w:p>
@@ -1277,10 +1120,7 @@
         <w:ind w:hanging="360"/>
       </w:pPr>
       <w:r>
-        <w:t>Stress Testing: Pushed AI models and alert systems to operational limits.</w:t>
-      </w:r>
-      <w:r>
-        <w:t xml:space="preserve"> </w:t>
+        <w:t xml:space="preserve">Stress Testing: Pushed AI models and alert systems to operational limits. </w:t>
       </w:r>
     </w:p>
     <w:p>
@@ -1293,18 +1133,7 @@
         <w:ind w:hanging="360"/>
       </w:pPr>
       <w:r>
-        <w:t xml:space="preserve">Monitoring Tools: Used </w:t>
-      </w:r>
-      <w:proofErr w:type="spellStart"/>
-      <w:r>
-        <w:t>Grafana</w:t>
-      </w:r>
-      <w:proofErr w:type="spellEnd"/>
-      <w:r>
-        <w:t xml:space="preserve"> and ELK Stack to monitor system uptime, throughput, and latency.</w:t>
-      </w:r>
-      <w:r>
-        <w:t xml:space="preserve"> </w:t>
+        <w:t xml:space="preserve">Monitoring Tools: Used Grafana and ELK Stack to monitor system uptime, throughput, and latency. </w:t>
       </w:r>
     </w:p>
     <w:p>
@@ -1335,10 +1164,7 @@
         <w:ind w:hanging="360"/>
       </w:pPr>
       <w:r>
-        <w:t>Throughput: Managed over 1000 data points/sec from sensors.</w:t>
-      </w:r>
-      <w:r>
-        <w:t xml:space="preserve"> </w:t>
+        <w:t xml:space="preserve">Throughput: Managed over 1000 data points/sec from sensors. </w:t>
       </w:r>
     </w:p>
     <w:p>
@@ -1360,10 +1186,7 @@
         <w:ind w:left="731"/>
       </w:pPr>
       <w:r>
-        <w:t>1.5–2 sec.</w:t>
-      </w:r>
-      <w:r>
-        <w:t xml:space="preserve"> </w:t>
+        <w:t xml:space="preserve">1.5–2 sec. </w:t>
       </w:r>
     </w:p>
     <w:p>
@@ -1376,10 +1199,7 @@
         <w:ind w:hanging="360"/>
       </w:pPr>
       <w:r>
-        <w:t>Uptime: Maintained 99.9% availability under peak flood conditions.</w:t>
-      </w:r>
-      <w:r>
-        <w:t xml:space="preserve"> </w:t>
+        <w:t xml:space="preserve">Uptime: Maintained 99.9% availability under peak flood conditions. </w:t>
       </w:r>
     </w:p>
     <w:p>
@@ -1392,10 +1212,7 @@
         <w:ind w:hanging="360"/>
       </w:pPr>
       <w:r>
-        <w:t>Real-Time Sync: Sensor-to-alert latency kept under 3 seconds.</w:t>
-      </w:r>
-      <w:r>
-        <w:t xml:space="preserve"> </w:t>
+        <w:t xml:space="preserve">Real-Time Sync: Sensor-to-alert latency kept under 3 seconds. </w:t>
       </w:r>
     </w:p>
     <w:p>
@@ -1404,10 +1221,7 @@
         <w:ind w:left="-5"/>
       </w:pPr>
       <w:r>
-        <w:t>Key Challenges in Phase 4</w:t>
-      </w:r>
-      <w:r>
-        <w:t xml:space="preserve"> </w:t>
+        <w:t xml:space="preserve">Key Challenges in Phase 4 </w:t>
       </w:r>
     </w:p>
     <w:p>
@@ -1430,10 +1244,7 @@
         <w:t>Challenge:</w:t>
       </w:r>
       <w:r>
-        <w:t xml:space="preserve"> High Data Volume During Flood Peaks</w:t>
-      </w:r>
-      <w:r>
-        <w:t xml:space="preserve"> </w:t>
+        <w:t xml:space="preserve"> High Data Volume During Flood Peaks </w:t>
       </w:r>
     </w:p>
     <w:p>
@@ -1447,10 +1258,7 @@
         <w:t xml:space="preserve">Solution: </w:t>
       </w:r>
       <w:r>
-        <w:t>Scalable cloud-based infrastructure to manage data surge.</w:t>
-      </w:r>
-      <w:r>
-        <w:t xml:space="preserve"> </w:t>
+        <w:t xml:space="preserve">Scalable cloud-based infrastructure to manage data surge. </w:t>
       </w:r>
     </w:p>
     <w:p>
@@ -1464,10 +1272,7 @@
         <w:t>Challenge:</w:t>
       </w:r>
       <w:r>
-        <w:t xml:space="preserve"> Sensor Failures in Remote Areas</w:t>
-      </w:r>
-      <w:r>
-        <w:t xml:space="preserve"> </w:t>
+        <w:t xml:space="preserve"> Sensor Failures in Remote Areas </w:t>
       </w:r>
     </w:p>
     <w:p>
@@ -1481,10 +1286,7 @@
         <w:t xml:space="preserve">Solution: </w:t>
       </w:r>
       <w:r>
-        <w:t>Redundant sensor networks and predictive fault monitoring.</w:t>
-      </w:r>
-      <w:r>
-        <w:t xml:space="preserve"> </w:t>
+        <w:t xml:space="preserve">Redundant sensor networks and predictive fault monitoring. </w:t>
       </w:r>
     </w:p>
     <w:p>
@@ -1498,10 +1300,7 @@
         <w:t xml:space="preserve">Challenge: </w:t>
       </w:r>
       <w:r>
-        <w:t>Timely Public Communication</w:t>
-      </w:r>
-      <w:r>
-        <w:t xml:space="preserve"> </w:t>
+        <w:t xml:space="preserve">Timely Public Communication </w:t>
       </w:r>
     </w:p>
     <w:p>
@@ -1515,21 +1314,7 @@
         <w:t>Solution:</w:t>
       </w:r>
       <w:r>
-        <w:t xml:space="preserve"> </w:t>
-      </w:r>
-      <w:r>
-        <w:t xml:space="preserve">Mobile alerts, social media integration, and multilingual </w:t>
-      </w:r>
-      <w:proofErr w:type="spellStart"/>
-      <w:r>
-        <w:t>chatbot</w:t>
-      </w:r>
-      <w:proofErr w:type="spellEnd"/>
-      <w:r>
-        <w:t xml:space="preserve"> updates.</w:t>
-      </w:r>
-      <w:r>
-        <w:t xml:space="preserve"> </w:t>
+        <w:t xml:space="preserve"> Mobile alerts, social media integration, and multilingual chatbot updates. </w:t>
       </w:r>
     </w:p>
     <w:p>
@@ -1548,10 +1333,7 @@
         <w:ind w:left="-5"/>
       </w:pPr>
       <w:r>
-        <w:t>Outcomes of Phase 4</w:t>
-      </w:r>
-      <w:r>
-        <w:t xml:space="preserve"> </w:t>
+        <w:t xml:space="preserve">Outcomes of Phase 4 </w:t>
       </w:r>
     </w:p>
     <w:p>
@@ -1569,10 +1351,7 @@
         <w:t>Accurate Forecasting:</w:t>
       </w:r>
       <w:r>
-        <w:t xml:space="preserve"> Early warnings up to 72 hours in advance.</w:t>
-      </w:r>
-      <w:r>
-        <w:t xml:space="preserve"> </w:t>
+        <w:t xml:space="preserve"> Early warnings up to 72 hours in advance. </w:t>
       </w:r>
     </w:p>
     <w:p>
@@ -1591,10 +1370,7 @@
         <w:t xml:space="preserve">Faster Public Alerts: </w:t>
       </w:r>
       <w:r>
-        <w:t>Multichannel delivery ensures no delay in notifications.</w:t>
-      </w:r>
-      <w:r>
-        <w:t xml:space="preserve"> </w:t>
+        <w:t xml:space="preserve">Multichannel delivery ensures no delay in notifications. </w:t>
       </w:r>
     </w:p>
     <w:p>
@@ -1613,10 +1389,7 @@
         <w:t>Enhanced Visibility:</w:t>
       </w:r>
       <w:r>
-        <w:t xml:space="preserve"> Real-time water level and risk zone visualization.</w:t>
-      </w:r>
-      <w:r>
-        <w:t xml:space="preserve"> </w:t>
+        <w:t xml:space="preserve"> Real-time water level and risk zone visualization. </w:t>
       </w:r>
     </w:p>
     <w:p>
@@ -1635,10 +1408,7 @@
         <w:t>Data Protection:</w:t>
       </w:r>
       <w:r>
-        <w:t xml:space="preserve"> Secure handling of user and sensor data.</w:t>
-      </w:r>
-      <w:r>
-        <w:t xml:space="preserve"> </w:t>
+        <w:t xml:space="preserve"> Secure handling of user and sensor data. </w:t>
       </w:r>
     </w:p>
     <w:p>
@@ -1703,10 +1473,7 @@
         <w:ind w:hanging="360"/>
       </w:pPr>
       <w:r>
-        <w:t>Implement the system in select areas to monitor real-time flood activity.</w:t>
-      </w:r>
-      <w:r>
-        <w:t xml:space="preserve"> </w:t>
+        <w:t xml:space="preserve">Implement the system in select areas to monitor real-time flood activity. </w:t>
       </w:r>
     </w:p>
     <w:p>
@@ -1719,10 +1486,7 @@
         <w:ind w:hanging="360"/>
       </w:pPr>
       <w:r>
-        <w:t>Collect live data from sensors and evaluate AI predictions against actual outcomes.</w:t>
-      </w:r>
-      <w:r>
-        <w:t xml:space="preserve"> </w:t>
+        <w:t xml:space="preserve">Collect live data from sensors and evaluate AI predictions against actual outcomes. </w:t>
       </w:r>
     </w:p>
     <w:p>
@@ -1750,10 +1514,7 @@
         <w:ind w:hanging="360"/>
       </w:pPr>
       <w:r>
-        <w:t>Train emergency personnel and local authorities on system usage and response protocols.</w:t>
-      </w:r>
-      <w:r>
-        <w:t xml:space="preserve"> </w:t>
+        <w:t xml:space="preserve">Train emergency personnel and local authorities on system usage and response protocols. </w:t>
       </w:r>
     </w:p>
     <w:p>
@@ -1766,18 +1527,7 @@
         <w:ind w:hanging="360"/>
       </w:pPr>
       <w:r>
-        <w:t xml:space="preserve">Launch public awareness campaigns to educate citizens on how to use the </w:t>
-      </w:r>
-      <w:proofErr w:type="spellStart"/>
-      <w:r>
-        <w:t>chatbot</w:t>
-      </w:r>
-      <w:proofErr w:type="spellEnd"/>
-      <w:r>
-        <w:t xml:space="preserve"> and respond to alerts.</w:t>
-      </w:r>
-      <w:r>
-        <w:t xml:space="preserve"> </w:t>
+        <w:t xml:space="preserve">Launch public awareness campaigns to educate citizens on how to use the chatbot and respond to alerts. </w:t>
       </w:r>
     </w:p>
     <w:p>
@@ -1808,10 +1558,7 @@
         <w:ind w:left="-5"/>
       </w:pPr>
       <w:r>
-        <w:t># Flood alert based on rainfall and river level</w:t>
-      </w:r>
-      <w:r>
-        <w:t xml:space="preserve"> </w:t>
+        <w:t xml:space="preserve"># Flood alert based on rainfall and river level </w:t>
       </w:r>
     </w:p>
     <w:p>
@@ -1828,42 +1575,23 @@
         <w:ind w:left="-5"/>
       </w:pPr>
       <w:r>
-        <w:t># Set threshold values</w:t>
-      </w:r>
-      <w:r>
-        <w:t xml:space="preserve"> </w:t>
-      </w:r>
-    </w:p>
-    <w:p>
-      <w:pPr>
-        <w:ind w:left="-5"/>
-      </w:pPr>
-      <w:proofErr w:type="spellStart"/>
-      <w:r>
-        <w:t>Rainfall_threshold</w:t>
-      </w:r>
-      <w:proofErr w:type="spellEnd"/>
-      <w:r>
-        <w:t xml:space="preserve"> = 100  # mm</w:t>
-      </w:r>
-      <w:r>
-        <w:t xml:space="preserve"> </w:t>
-      </w:r>
-    </w:p>
-    <w:p>
-      <w:pPr>
-        <w:ind w:left="-5"/>
-      </w:pPr>
-      <w:proofErr w:type="spellStart"/>
-      <w:r>
-        <w:t>River_level_threshold</w:t>
-      </w:r>
-      <w:proofErr w:type="spellEnd"/>
-      <w:r>
-        <w:t xml:space="preserve"> = 5.5  # meters</w:t>
-      </w:r>
-      <w:r>
-        <w:t xml:space="preserve"> </w:t>
+        <w:t xml:space="preserve"># Set threshold values </w:t>
+      </w:r>
+    </w:p>
+    <w:p>
+      <w:pPr>
+        <w:ind w:left="-5"/>
+      </w:pPr>
+      <w:r>
+        <w:t xml:space="preserve">Rainfall_threshold = 100  # mm </w:t>
+      </w:r>
+    </w:p>
+    <w:p>
+      <w:pPr>
+        <w:ind w:left="-5"/>
+      </w:pPr>
+      <w:r>
+        <w:t xml:space="preserve">River_level_threshold = 5.5  # meters </w:t>
       </w:r>
     </w:p>
     <w:p>
@@ -1880,37 +1608,23 @@
         <w:ind w:left="-5"/>
       </w:pPr>
       <w:r>
-        <w:t># Sample input</w:t>
-      </w:r>
-      <w:r>
-        <w:t xml:space="preserve"> </w:t>
-      </w:r>
-    </w:p>
-    <w:p>
-      <w:pPr>
-        <w:ind w:left="-5"/>
-      </w:pPr>
-      <w:r>
-        <w:t>Rainfall = 120</w:t>
-      </w:r>
-      <w:r>
-        <w:t xml:space="preserve"> </w:t>
-      </w:r>
-    </w:p>
-    <w:p>
-      <w:pPr>
-        <w:ind w:left="-5"/>
-      </w:pPr>
-      <w:proofErr w:type="spellStart"/>
-      <w:r>
-        <w:t>River_level</w:t>
-      </w:r>
-      <w:proofErr w:type="spellEnd"/>
-      <w:r>
-        <w:t xml:space="preserve"> = 6.0</w:t>
-      </w:r>
-      <w:r>
-        <w:t xml:space="preserve"> </w:t>
+        <w:t xml:space="preserve"># Sample input </w:t>
+      </w:r>
+    </w:p>
+    <w:p>
+      <w:pPr>
+        <w:ind w:left="-5"/>
+      </w:pPr>
+      <w:r>
+        <w:t xml:space="preserve">Rainfall = 120 </w:t>
+      </w:r>
+    </w:p>
+    <w:p>
+      <w:pPr>
+        <w:ind w:left="-5"/>
+      </w:pPr>
+      <w:r>
+        <w:t xml:space="preserve">River_level = 6.0 </w:t>
       </w:r>
     </w:p>
     <w:p>
@@ -1927,132 +1641,55 @@
         <w:ind w:left="-5"/>
       </w:pPr>
       <w:r>
-        <w:t># Check flood risk</w:t>
-      </w:r>
-      <w:r>
-        <w:t xml:space="preserve"> </w:t>
-      </w:r>
-    </w:p>
-    <w:p>
-      <w:pPr>
-        <w:ind w:left="-5"/>
-      </w:pPr>
-      <w:r>
-        <w:t xml:space="preserve">If rainfall &gt; </w:t>
-      </w:r>
-      <w:proofErr w:type="spellStart"/>
-      <w:r>
-        <w:t>rainfall_threshold</w:t>
-      </w:r>
-      <w:proofErr w:type="spellEnd"/>
-      <w:r>
-        <w:t xml:space="preserve"> and </w:t>
-      </w:r>
-      <w:proofErr w:type="spellStart"/>
-      <w:r>
-        <w:t>river_level</w:t>
-      </w:r>
-      <w:proofErr w:type="spellEnd"/>
-      <w:r>
-        <w:t xml:space="preserve"> &gt; </w:t>
-      </w:r>
-      <w:proofErr w:type="spellStart"/>
-      <w:r>
-        <w:t>river_level_threshold</w:t>
-      </w:r>
-      <w:proofErr w:type="spellEnd"/>
-      <w:r>
-        <w:t>:</w:t>
-      </w:r>
-      <w:r>
-        <w:t xml:space="preserve"> </w:t>
-      </w:r>
-    </w:p>
-    <w:p>
-      <w:pPr>
-        <w:ind w:left="-5"/>
-      </w:pPr>
-      <w:r>
-        <w:t xml:space="preserve">    Print(“High flood risk! Take immediate action.”)</w:t>
-      </w:r>
-      <w:r>
-        <w:t xml:space="preserve"> </w:t>
-      </w:r>
-    </w:p>
-    <w:p>
-      <w:pPr>
-        <w:ind w:left="-5"/>
-      </w:pPr>
-      <w:proofErr w:type="spellStart"/>
-      <w:r>
-        <w:t>Elif</w:t>
-      </w:r>
-      <w:proofErr w:type="spellEnd"/>
-      <w:r>
-        <w:t xml:space="preserve"> rainfall &gt; </w:t>
-      </w:r>
-      <w:proofErr w:type="spellStart"/>
-      <w:r>
-        <w:t>rainfall_threshold</w:t>
-      </w:r>
-      <w:proofErr w:type="spellEnd"/>
-      <w:r>
-        <w:t xml:space="preserve"> or </w:t>
-      </w:r>
-      <w:proofErr w:type="spellStart"/>
-      <w:r>
-        <w:t>river_level</w:t>
-      </w:r>
-      <w:proofErr w:type="spellEnd"/>
-      <w:r>
-        <w:t xml:space="preserve"> &gt; </w:t>
-      </w:r>
-      <w:proofErr w:type="spellStart"/>
-      <w:r>
-        <w:t>river_level_threshold</w:t>
-      </w:r>
-      <w:proofErr w:type="spellEnd"/>
-      <w:r>
-        <w:t>:</w:t>
-      </w:r>
-      <w:r>
-        <w:t xml:space="preserve"> </w:t>
-      </w:r>
-    </w:p>
-    <w:p>
-      <w:pPr>
-        <w:ind w:left="-5"/>
-      </w:pPr>
-      <w:r>
-        <w:t xml:space="preserve">    Print(“Moderate flood risk. Stay alert.”)</w:t>
-      </w:r>
-      <w:r>
-        <w:t xml:space="preserve"> </w:t>
-      </w:r>
-    </w:p>
-    <w:p>
-      <w:pPr>
-        <w:ind w:left="-5"/>
-      </w:pPr>
-      <w:r>
-        <w:t>Else:</w:t>
-      </w:r>
-      <w:r>
-        <w:t xml:space="preserve"> </w:t>
-      </w:r>
-    </w:p>
-    <w:p>
-      <w:pPr>
-        <w:ind w:left="-5"/>
-      </w:pPr>
-      <w:r>
-        <w:t xml:space="preserve">    </w:t>
-      </w:r>
-      <w:r>
-        <w:t>Print(“Low flood risk. No immediate danger.”)</w:t>
-      </w:r>
-      <w:r>
-        <w:t xml:space="preserve"> </w:t>
+        <w:t xml:space="preserve"># Check flood risk </w:t>
+      </w:r>
+    </w:p>
+    <w:p>
+      <w:pPr>
+        <w:ind w:left="-5"/>
+      </w:pPr>
+      <w:r>
+        <w:t xml:space="preserve">If rainfall &gt; rainfall_threshold and river_level &gt; river_level_threshold: </w:t>
+      </w:r>
+    </w:p>
+    <w:p>
+      <w:pPr>
+        <w:ind w:left="-5"/>
+      </w:pPr>
+      <w:r>
+        <w:t xml:space="preserve">    Print(“High flood risk! Take immediate action.”) </w:t>
+      </w:r>
+    </w:p>
+    <w:p>
+      <w:pPr>
+        <w:ind w:left="-5"/>
+      </w:pPr>
+      <w:r>
+        <w:t xml:space="preserve">Elif rainfall &gt; rainfall_threshold or river_level &gt; river_level_threshold: </w:t>
+      </w:r>
+    </w:p>
+    <w:p>
+      <w:pPr>
+        <w:ind w:left="-5"/>
+      </w:pPr>
+      <w:r>
+        <w:t xml:space="preserve">    Print(“Moderate flood risk. Stay alert.”) </w:t>
+      </w:r>
+    </w:p>
+    <w:p>
+      <w:pPr>
+        <w:ind w:left="-5"/>
+      </w:pPr>
+      <w:r>
+        <w:t xml:space="preserve">Else: </w:t>
+      </w:r>
+    </w:p>
+    <w:p>
+      <w:pPr>
+        <w:ind w:left="-5"/>
+      </w:pPr>
+      <w:r>
+        <w:t xml:space="preserve">    Print(“Low flood risk. No immediate danger.”) </w:t>
       </w:r>
     </w:p>
     <w:p>
